--- a/oop_rapport.docx
+++ b/oop_rapport.docx
@@ -5,6 +5,7 @@
     <w:p>
       <w:pPr>
         <w:rPr>
+          <w:rFonts w:hint="eastAsia"/>
           <w:b/>
           <w:bCs/>
           <w:sz w:val="24"/>
@@ -209,7 +210,6 @@
         </w:rPr>
         <w:t xml:space="preserve">: </w:t>
       </w:r>
-      <w:proofErr w:type="spellStart"/>
       <w:r>
         <w:rPr>
           <w:sz w:val="24"/>
@@ -218,7 +218,6 @@
         </w:rPr>
         <w:t>Aixia_Zhong</w:t>
       </w:r>
-      <w:proofErr w:type="spellEnd"/>
     </w:p>
     <w:p>
       <w:pPr>
@@ -282,7 +281,6 @@
         </w:rPr>
         <w:t xml:space="preserve"> om en </w:t>
       </w:r>
-      <w:proofErr w:type="gramStart"/>
       <w:r>
         <w:rPr>
           <w:sz w:val="24"/>
@@ -307,7 +305,6 @@
         </w:rPr>
         <w:t>program</w:t>
       </w:r>
-      <w:proofErr w:type="gramEnd"/>
       <w:r>
         <w:rPr>
           <w:sz w:val="24"/>
@@ -404,75 +401,33 @@
           <w:szCs w:val="24"/>
           <w:lang w:val="sv-SE"/>
         </w:rPr>
-        <w:t xml:space="preserve">. Äntligen en klassmetod som returnerar viktklassen. Bestäm om personens längd och vikt är övervikt, </w:t>
-      </w:r>
-      <w:r>
-        <w:rPr>
-          <w:sz w:val="24"/>
-          <w:szCs w:val="24"/>
-          <w:lang w:val="sv-SE"/>
-        </w:rPr>
-        <w:t>undervikt</w:t>
-      </w:r>
-      <w:r>
-        <w:rPr>
-          <w:sz w:val="24"/>
-          <w:szCs w:val="24"/>
-          <w:lang w:val="sv-SE"/>
-        </w:rPr>
-        <w:t xml:space="preserve"> eller norm</w:t>
-      </w:r>
-      <w:r>
-        <w:rPr>
-          <w:sz w:val="24"/>
-          <w:szCs w:val="24"/>
-          <w:lang w:val="sv-SE"/>
-        </w:rPr>
-        <w:t>alvikt</w:t>
-      </w:r>
-      <w:r>
-        <w:rPr>
-          <w:sz w:val="24"/>
-          <w:szCs w:val="24"/>
-          <w:lang w:val="sv-SE"/>
-        </w:rPr>
-        <w:t>.</w:t>
-      </w:r>
-    </w:p>
-    <w:p>
-      <w:pPr>
-        <w:rPr>
-          <w:rFonts w:hint="eastAsia"/>
-          <w:sz w:val="24"/>
-          <w:szCs w:val="24"/>
-          <w:lang w:val="sv-SE"/>
-        </w:rPr>
-      </w:pPr>
-    </w:p>
-    <w:p>
-      <w:pPr>
-        <w:rPr>
-          <w:sz w:val="24"/>
-          <w:szCs w:val="24"/>
-          <w:lang w:val="sv-SE"/>
-        </w:rPr>
-      </w:pPr>
-      <w:r>
-        <w:rPr>
-          <w:sz w:val="24"/>
-          <w:szCs w:val="24"/>
-          <w:lang w:val="sv-SE"/>
-        </w:rPr>
-        <w:t xml:space="preserve">I persondemoklassen ska jag Skapa instanser av klassen Person. p1 är en referensvariabel, ett objekt </w:t>
-      </w:r>
-      <w:proofErr w:type="spellStart"/>
-      <w:r>
-        <w:rPr>
-          <w:sz w:val="24"/>
-          <w:szCs w:val="24"/>
-          <w:lang w:val="sv-SE"/>
-        </w:rPr>
-        <w:t>skapas</w:t>
+        <w:t>. Äntligen en klassmetod som returnerar viktklassen. Bestäm om personens längd och vikt är övervikt, undervikt eller normalvikt.</w:t>
+      </w:r>
+    </w:p>
+    <w:p>
+      <w:pPr>
+        <w:rPr>
+          <w:sz w:val="24"/>
+          <w:szCs w:val="24"/>
+          <w:lang w:val="sv-SE"/>
+        </w:rPr>
+      </w:pPr>
+    </w:p>
+    <w:p>
+      <w:pPr>
+        <w:rPr>
+          <w:sz w:val="24"/>
+          <w:szCs w:val="24"/>
+          <w:lang w:val="sv-SE"/>
+        </w:rPr>
+      </w:pPr>
+      <w:r>
+        <w:rPr>
+          <w:sz w:val="24"/>
+          <w:szCs w:val="24"/>
+          <w:lang w:val="sv-SE"/>
+        </w:rPr>
+        <w:t>I persondemoklassen ska jag Skapa instanser av klassen Person. p1 är en referensvariabel, ett objekt skapas</w:t>
       </w:r>
       <w:r>
         <w:rPr>
@@ -489,16 +444,7 @@
           <w:szCs w:val="24"/>
           <w:lang w:val="sv-SE"/>
         </w:rPr>
-        <w:t>Skriv</w:t>
-      </w:r>
-      <w:proofErr w:type="spellEnd"/>
-      <w:r>
-        <w:rPr>
-          <w:sz w:val="24"/>
-          <w:szCs w:val="24"/>
-          <w:lang w:val="sv-SE"/>
-        </w:rPr>
-        <w:t xml:space="preserve"> ut objektet，Ändra namnet</w:t>
+        <w:t>Skriv ut objektet，Ändra namnet</w:t>
       </w:r>
       <w:r>
         <w:rPr>
@@ -531,25 +477,7 @@
           <w:szCs w:val="24"/>
           <w:lang w:val="sv-SE"/>
         </w:rPr>
-        <w:t xml:space="preserve">Skriv ut hela namnet </w:t>
-      </w:r>
-      <w:proofErr w:type="spellStart"/>
-      <w:r>
-        <w:rPr>
-          <w:sz w:val="24"/>
-          <w:szCs w:val="24"/>
-          <w:lang w:val="sv-SE"/>
-        </w:rPr>
-        <w:t>Aixia.Zhong</w:t>
-      </w:r>
-      <w:proofErr w:type="spellEnd"/>
-      <w:r>
-        <w:rPr>
-          <w:sz w:val="24"/>
-          <w:szCs w:val="24"/>
-          <w:lang w:val="sv-SE"/>
-        </w:rPr>
-        <w:t xml:space="preserve"> en metod</w:t>
+        <w:t>Skriv ut hela namnet Aixia.Zhong en metod</w:t>
       </w:r>
       <w:r>
         <w:rPr>
@@ -650,25 +578,7 @@
           <w:szCs w:val="24"/>
           <w:lang w:val="sv-SE"/>
         </w:rPr>
-        <w:t xml:space="preserve">nken till ditt </w:t>
-      </w:r>
-      <w:proofErr w:type="spellStart"/>
-      <w:r>
-        <w:rPr>
-          <w:sz w:val="24"/>
-          <w:szCs w:val="24"/>
-          <w:lang w:val="sv-SE"/>
-        </w:rPr>
-        <w:t>GitHub</w:t>
-      </w:r>
-      <w:proofErr w:type="spellEnd"/>
-      <w:r>
-        <w:rPr>
-          <w:sz w:val="24"/>
-          <w:szCs w:val="24"/>
-          <w:lang w:val="sv-SE"/>
-        </w:rPr>
-        <w:t>-repo (direktl</w:t>
+        <w:t>nken till ditt GitHub-repo (direktl</w:t>
       </w:r>
       <w:r>
         <w:rPr>
@@ -713,6 +623,14 @@
           <w:lang w:val="sv-SE"/>
         </w:rPr>
       </w:pPr>
+      <w:r>
+        <w:rPr>
+          <w:sz w:val="24"/>
+          <w:szCs w:val="24"/>
+          <w:lang w:val="sv-SE"/>
+        </w:rPr>
+        <w:t>https://github.com/aixia9988/OOP_uppgift3</w:t>
+      </w:r>
     </w:p>
     <w:p>
       <w:pPr>
@@ -807,45 +725,26 @@
     <w:p>
       <w:pPr>
         <w:rPr>
-          <w:rFonts w:hint="eastAsia"/>
-          <w:sz w:val="24"/>
-          <w:szCs w:val="24"/>
-          <w:lang w:val="sv-SE"/>
-        </w:rPr>
-      </w:pPr>
-      <w:r>
-        <w:rPr>
-          <w:sz w:val="24"/>
-          <w:szCs w:val="24"/>
-          <w:lang w:val="sv-SE"/>
-        </w:rPr>
-        <w:t xml:space="preserve">Programmet </w:t>
-      </w:r>
-      <w:proofErr w:type="gramStart"/>
-      <w:r>
-        <w:rPr>
-          <w:sz w:val="24"/>
-          <w:szCs w:val="24"/>
-          <w:lang w:val="sv-SE"/>
-        </w:rPr>
-        <w:t xml:space="preserve">objektorienterad </w:t>
-      </w:r>
-      <w:r>
-        <w:rPr>
-          <w:sz w:val="24"/>
-          <w:szCs w:val="24"/>
-          <w:lang w:val="sv-SE"/>
-        </w:rPr>
-        <w:t>mål</w:t>
-      </w:r>
-      <w:proofErr w:type="gramEnd"/>
-      <w:r>
-        <w:rPr>
-          <w:sz w:val="24"/>
-          <w:szCs w:val="24"/>
-          <w:lang w:val="sv-SE"/>
-        </w:rPr>
-        <w:t xml:space="preserve"> är alla</w:t>
+          <w:sz w:val="24"/>
+          <w:szCs w:val="24"/>
+          <w:lang w:val="sv-SE"/>
+        </w:rPr>
+      </w:pPr>
+      <w:r>
+        <w:rPr>
+          <w:sz w:val="24"/>
+          <w:szCs w:val="24"/>
+          <w:lang w:val="sv-SE"/>
+        </w:rPr>
+        <w:t xml:space="preserve">Programmet objektorienterad </w:t>
+      </w:r>
+      <w:r>
+        <w:rPr>
+          <w:sz w:val="24"/>
+          <w:szCs w:val="24"/>
+          <w:lang w:val="sv-SE"/>
+        </w:rPr>
+        <w:t>mål är alla</w:t>
       </w:r>
       <w:r>
         <w:rPr>
@@ -1241,7 +1140,6 @@
           <w:lang w:val="sv-SE"/>
         </w:rPr>
       </w:pPr>
-      <w:proofErr w:type="gramStart"/>
       <w:r>
         <w:rPr>
           <w:sz w:val="24"/>
@@ -1256,45 +1154,17 @@
           <w:szCs w:val="24"/>
           <w:lang w:val="sv-SE"/>
         </w:rPr>
-        <w:t>Instansvariabler</w:t>
-      </w:r>
-      <w:proofErr w:type="gramEnd"/>
-      <w:r>
-        <w:rPr>
-          <w:sz w:val="24"/>
-          <w:szCs w:val="24"/>
-          <w:lang w:val="sv-SE"/>
-        </w:rPr>
-        <w:t xml:space="preserve"> / Fält (</w:t>
-      </w:r>
-      <w:proofErr w:type="spellStart"/>
-      <w:r>
-        <w:rPr>
-          <w:sz w:val="24"/>
-          <w:szCs w:val="24"/>
-          <w:lang w:val="sv-SE"/>
-        </w:rPr>
-        <w:t>Field</w:t>
-      </w:r>
-      <w:proofErr w:type="spellEnd"/>
-      <w:r>
-        <w:rPr>
-          <w:sz w:val="24"/>
-          <w:szCs w:val="24"/>
-          <w:lang w:val="sv-SE"/>
-        </w:rPr>
-        <w:t>) / Egenskaper / Attribut</w:t>
-      </w:r>
-    </w:p>
-    <w:p>
-      <w:pPr>
-        <w:rPr>
-          <w:sz w:val="24"/>
-          <w:szCs w:val="24"/>
-          <w:lang w:val="sv-SE"/>
-        </w:rPr>
-      </w:pPr>
-      <w:proofErr w:type="gramStart"/>
+        <w:t>Instansvariabler / Fält (Field) / Egenskaper / Attribut</w:t>
+      </w:r>
+    </w:p>
+    <w:p>
+      <w:pPr>
+        <w:rPr>
+          <w:sz w:val="24"/>
+          <w:szCs w:val="24"/>
+          <w:lang w:val="sv-SE"/>
+        </w:rPr>
+      </w:pPr>
       <w:r>
         <w:rPr>
           <w:sz w:val="24"/>
@@ -1309,27 +1179,17 @@
           <w:szCs w:val="24"/>
           <w:lang w:val="sv-SE"/>
         </w:rPr>
-        <w:t>En</w:t>
-      </w:r>
-      <w:proofErr w:type="gramEnd"/>
-      <w:r>
-        <w:rPr>
-          <w:sz w:val="24"/>
-          <w:szCs w:val="24"/>
-          <w:lang w:val="sv-SE"/>
-        </w:rPr>
-        <w:t xml:space="preserve"> klassmetod om returnerar hela namnet</w:t>
-      </w:r>
-    </w:p>
-    <w:p>
-      <w:pPr>
-        <w:rPr>
-          <w:sz w:val="24"/>
-          <w:szCs w:val="24"/>
-          <w:lang w:val="sv-SE"/>
-        </w:rPr>
-      </w:pPr>
-      <w:proofErr w:type="gramStart"/>
+        <w:t>En klassmetod om returnerar hela namnet</w:t>
+      </w:r>
+    </w:p>
+    <w:p>
+      <w:pPr>
+        <w:rPr>
+          <w:sz w:val="24"/>
+          <w:szCs w:val="24"/>
+          <w:lang w:val="sv-SE"/>
+        </w:rPr>
+      </w:pPr>
       <w:r>
         <w:rPr>
           <w:sz w:val="24"/>
@@ -1344,27 +1204,17 @@
           <w:szCs w:val="24"/>
           <w:lang w:val="sv-SE"/>
         </w:rPr>
-        <w:t>getAge</w:t>
-      </w:r>
-      <w:proofErr w:type="gramEnd"/>
-      <w:r>
-        <w:rPr>
-          <w:sz w:val="24"/>
-          <w:szCs w:val="24"/>
-          <w:lang w:val="sv-SE"/>
-        </w:rPr>
-        <w:t xml:space="preserve"> är en klassmetod som beräknar ålder</w:t>
-      </w:r>
-    </w:p>
-    <w:p>
-      <w:pPr>
-        <w:rPr>
-          <w:sz w:val="24"/>
-          <w:szCs w:val="24"/>
-          <w:lang w:val="sv-SE"/>
-        </w:rPr>
-      </w:pPr>
-      <w:proofErr w:type="gramStart"/>
+        <w:t>getAge är en klassmetod som beräknar ålder</w:t>
+      </w:r>
+    </w:p>
+    <w:p>
+      <w:pPr>
+        <w:rPr>
+          <w:sz w:val="24"/>
+          <w:szCs w:val="24"/>
+          <w:lang w:val="sv-SE"/>
+        </w:rPr>
+      </w:pPr>
       <w:r>
         <w:rPr>
           <w:sz w:val="24"/>
@@ -1379,16 +1229,7 @@
           <w:szCs w:val="24"/>
           <w:lang w:val="sv-SE"/>
         </w:rPr>
-        <w:t>En</w:t>
-      </w:r>
-      <w:proofErr w:type="gramEnd"/>
-      <w:r>
-        <w:rPr>
-          <w:sz w:val="24"/>
-          <w:szCs w:val="24"/>
-          <w:lang w:val="sv-SE"/>
-        </w:rPr>
-        <w:t xml:space="preserve"> klassmetod som beräknar kropps</w:t>
+        <w:t>En klassmetod som beräknar kropps</w:t>
       </w:r>
       <w:r>
         <w:rPr>
@@ -1415,7 +1256,6 @@
           <w:lang w:val="sv-SE"/>
         </w:rPr>
       </w:pPr>
-      <w:proofErr w:type="gramStart"/>
       <w:r>
         <w:rPr>
           <w:sz w:val="24"/>
@@ -1430,22 +1270,13 @@
           <w:szCs w:val="24"/>
           <w:lang w:val="sv-SE"/>
         </w:rPr>
-        <w:t>En</w:t>
-      </w:r>
-      <w:proofErr w:type="gramEnd"/>
-      <w:r>
-        <w:rPr>
-          <w:sz w:val="24"/>
-          <w:szCs w:val="24"/>
-          <w:lang w:val="sv-SE"/>
-        </w:rPr>
-        <w:t xml:space="preserve"> klassmetod som returnerar viktklassen</w:t>
-      </w:r>
-    </w:p>
-    <w:p>
-      <w:pPr>
-        <w:rPr>
-          <w:rFonts w:ascii="Consolas" w:hAnsi="Consolas" w:hint="eastAsia"/>
+        <w:t>En klassmetod som returnerar viktklassen</w:t>
+      </w:r>
+    </w:p>
+    <w:p>
+      <w:pPr>
+        <w:rPr>
+          <w:rFonts w:ascii="Consolas" w:hAnsi="Consolas"/>
           <w:color w:val="6A737D"/>
           <w:sz w:val="18"/>
           <w:szCs w:val="18"/>
@@ -1464,7 +1295,6 @@
           <w:lang w:val="sv-SE"/>
         </w:rPr>
       </w:pPr>
-      <w:proofErr w:type="spellStart"/>
       <w:r>
         <w:rPr>
           <w:b/>
@@ -1475,7 +1305,6 @@
         </w:rPr>
         <w:t>PersonDemo</w:t>
       </w:r>
-      <w:proofErr w:type="spellEnd"/>
       <w:r>
         <w:rPr>
           <w:b/>
@@ -1484,17 +1313,7 @@
           <w:szCs w:val="24"/>
           <w:lang w:val="sv-SE"/>
         </w:rPr>
-        <w:t xml:space="preserve"> klass </w:t>
-      </w:r>
-      <w:r>
-        <w:rPr>
-          <w:b/>
-          <w:bCs/>
-          <w:sz w:val="24"/>
-          <w:szCs w:val="24"/>
-          <w:lang w:val="sv-SE"/>
-        </w:rPr>
-        <w:t>Analys</w:t>
+        <w:t xml:space="preserve"> klass Analys</w:t>
       </w:r>
     </w:p>
     <w:p>
@@ -1598,7 +1417,6 @@
         </w:rPr>
         <w:t xml:space="preserve">, Skriv ut hela namnet </w:t>
       </w:r>
-      <w:proofErr w:type="spellStart"/>
       <w:r>
         <w:rPr>
           <w:sz w:val="24"/>
@@ -1623,7 +1441,6 @@
         </w:rPr>
         <w:t>Zhong</w:t>
       </w:r>
-      <w:proofErr w:type="spellEnd"/>
       <w:r>
         <w:rPr>
           <w:sz w:val="24"/>
@@ -1753,7 +1570,6 @@
         </w:rPr>
         <w:t xml:space="preserve"> klasser, en </w:t>
       </w:r>
-      <w:proofErr w:type="gramStart"/>
       <w:r>
         <w:rPr>
           <w:rFonts w:hint="eastAsia"/>
@@ -1763,7 +1579,6 @@
         </w:rPr>
         <w:t>”</w:t>
       </w:r>
-      <w:proofErr w:type="gramEnd"/>
       <w:r>
         <w:rPr>
           <w:sz w:val="24"/>
@@ -1780,7 +1595,6 @@
         </w:rPr>
         <w:t xml:space="preserve">-klass </w:t>
       </w:r>
-      <w:proofErr w:type="gramStart"/>
       <w:r>
         <w:rPr>
           <w:rFonts w:hint="eastAsia"/>
@@ -1790,7 +1604,6 @@
         </w:rPr>
         <w:t>”</w:t>
       </w:r>
-      <w:proofErr w:type="gramEnd"/>
       <w:r>
         <w:rPr>
           <w:sz w:val="24"/>
@@ -1799,7 +1612,6 @@
         </w:rPr>
         <w:t xml:space="preserve">och en </w:t>
       </w:r>
-      <w:proofErr w:type="gramStart"/>
       <w:r>
         <w:rPr>
           <w:rFonts w:hint="eastAsia"/>
@@ -1809,8 +1621,6 @@
         </w:rPr>
         <w:t>”</w:t>
       </w:r>
-      <w:proofErr w:type="spellStart"/>
-      <w:proofErr w:type="gramEnd"/>
       <w:r>
         <w:rPr>
           <w:sz w:val="24"/>
@@ -1819,7 +1629,6 @@
         </w:rPr>
         <w:t>personDemo</w:t>
       </w:r>
-      <w:proofErr w:type="spellEnd"/>
       <w:r>
         <w:rPr>
           <w:sz w:val="24"/>
@@ -1836,7 +1645,6 @@
         </w:rPr>
         <w:t>klass</w:t>
       </w:r>
-      <w:proofErr w:type="gramStart"/>
       <w:r>
         <w:rPr>
           <w:rFonts w:hint="eastAsia"/>
@@ -1846,7 +1654,6 @@
         </w:rPr>
         <w:t>”</w:t>
       </w:r>
-      <w:proofErr w:type="gramEnd"/>
       <w:r>
         <w:rPr>
           <w:sz w:val="24"/>
@@ -2553,16 +2360,7 @@
           <w:szCs w:val="24"/>
           <w:lang w:val="sv-SE"/>
         </w:rPr>
-        <w:t xml:space="preserve">men jag kan </w:t>
-      </w:r>
-      <w:proofErr w:type="gramStart"/>
-      <w:r>
-        <w:rPr>
-          <w:sz w:val="24"/>
-          <w:szCs w:val="24"/>
-          <w:lang w:val="sv-SE"/>
-        </w:rPr>
-        <w:t>inte  fung</w:t>
+        <w:t>men jag kan inte  fung</w:t>
       </w:r>
       <w:r>
         <w:rPr>
@@ -2578,16 +2376,7 @@
           <w:szCs w:val="24"/>
           <w:lang w:val="sv-SE"/>
         </w:rPr>
-        <w:t>ra</w:t>
-      </w:r>
-      <w:proofErr w:type="gramEnd"/>
-      <w:r>
-        <w:rPr>
-          <w:sz w:val="24"/>
-          <w:szCs w:val="24"/>
-          <w:lang w:val="sv-SE"/>
-        </w:rPr>
-        <w:t xml:space="preserve">  att utforma och implementera komplexa funktioner.</w:t>
+        <w:t>ra  att utforma och implementera komplexa funktioner.</w:t>
       </w:r>
     </w:p>
     <w:sectPr>
@@ -3167,6 +2956,7 @@
   <w:style w:type="character" w:default="1" w:styleId="Standardstycketeckensnitt">
     <w:name w:val="Default Paragraph Font"/>
     <w:uiPriority w:val="1"/>
+    <w:semiHidden/>
     <w:unhideWhenUsed/>
   </w:style>
   <w:style w:type="table" w:default="1" w:styleId="Normaltabell">
